--- a/Practise/instrustion.docx
+++ b/Practise/instrustion.docx
@@ -15,6 +15,13 @@
           <w:noProof/>
         </w:rPr>
         <w:t>Ищем приложение на компьютере и открываем</w:t>
+      </w:r>
+      <w:r>
+        <w:rPr>
+          <w:rFonts w:ascii="Times New Roman" w:hAnsi="Times New Roman" w:cs="Times New Roman"/>
+          <w:noProof/>
+        </w:rPr>
+        <w:t xml:space="preserve">    </w:t>
       </w:r>
     </w:p>
     <w:p>
@@ -76,7 +83,6 @@
       <w:pPr>
         <w:rPr>
           <w:rFonts w:ascii="Times New Roman" w:hAnsi="Times New Roman" w:cs="Times New Roman"/>
-          <w:lang w:val="en-US"/>
         </w:rPr>
       </w:pPr>
       <w:r>
